--- a/MULTIPLICATION TABLE IN C.docx
+++ b/MULTIPLICATION TABLE IN C.docx
@@ -44,7 +44,14 @@
           <w:sz w:val="32"/>
           <w:szCs w:val="32"/>
         </w:rPr>
-        <w:t>Multpilication Table Generator using C program.</w:t>
+        <w:t>Multiplication</w:t>
+      </w:r>
+      <w:r>
+        <w:rPr>
+          <w:sz w:val="32"/>
+          <w:szCs w:val="32"/>
+        </w:rPr>
+        <w:t xml:space="preserve"> Table Generator using C program.</w:t>
       </w:r>
     </w:p>
     <w:p>
@@ -131,7 +138,25 @@
           <w:szCs w:val="28"/>
           <w:lang w:val="en-US"/>
         </w:rPr>
-        <w:t>C program to generate multiplication table within the specified lower and upper limits using the concepts of loops(for and nested loop)</w:t>
+        <w:t xml:space="preserve">C program to generate multiplication table within the specified lower and upper limits using the concepts of </w:t>
+      </w:r>
+      <w:r>
+        <w:rPr>
+          <w:rFonts w:cstheme="minorHAnsi"/>
+          <w:sz w:val="28"/>
+          <w:szCs w:val="28"/>
+          <w:lang w:val="en-US"/>
+        </w:rPr>
+        <w:t>loops (</w:t>
+      </w:r>
+      <w:r>
+        <w:rPr>
+          <w:rFonts w:cstheme="minorHAnsi"/>
+          <w:sz w:val="28"/>
+          <w:szCs w:val="28"/>
+          <w:lang w:val="en-US"/>
+        </w:rPr>
+        <w:t>for and nested loop)</w:t>
       </w:r>
     </w:p>
     <w:p>
@@ -346,6 +371,7 @@
                 <w14:ligatures w14:val="none"/>
               </w:rPr>
             </w:pPr>
+            <w:proofErr w:type="spellStart"/>
             <w:r>
               <w:rPr>
                 <w:rFonts w:ascii="Calibri" w:eastAsia="Times New Roman" w:hAnsi="Calibri" w:cs="Calibri"/>
@@ -356,6 +382,7 @@
               </w:rPr>
               <w:t>lowerLimit</w:t>
             </w:r>
+            <w:proofErr w:type="spellEnd"/>
           </w:p>
         </w:tc>
         <w:tc>
@@ -462,6 +489,7 @@
                 <w14:ligatures w14:val="none"/>
               </w:rPr>
             </w:pPr>
+            <w:proofErr w:type="spellStart"/>
             <w:r>
               <w:rPr>
                 <w:rFonts w:ascii="Calibri" w:eastAsia="Times New Roman" w:hAnsi="Calibri" w:cs="Calibri"/>
@@ -472,6 +500,7 @@
               </w:rPr>
               <w:t>upperLimit</w:t>
             </w:r>
+            <w:proofErr w:type="spellEnd"/>
           </w:p>
         </w:tc>
         <w:tc>
@@ -694,6 +723,7 @@
                 <w14:ligatures w14:val="none"/>
               </w:rPr>
             </w:pPr>
+            <w:proofErr w:type="spellStart"/>
             <w:r>
               <w:rPr>
                 <w:rFonts w:ascii="Calibri" w:eastAsia="Times New Roman" w:hAnsi="Calibri" w:cs="Calibri"/>
@@ -704,6 +734,7 @@
               </w:rPr>
               <w:t>i</w:t>
             </w:r>
+            <w:proofErr w:type="spellEnd"/>
           </w:p>
         </w:tc>
         <w:tc>
@@ -1173,6 +1204,7 @@
         </w:rPr>
         <w:t>The program begins by including the standard input-output library (</w:t>
       </w:r>
+      <w:proofErr w:type="spellStart"/>
       <w:r>
         <w:rPr>
           <w:rFonts w:eastAsia="Times New Roman" w:cstheme="minorHAnsi"/>
@@ -1186,6 +1218,7 @@
         </w:rPr>
         <w:t>stdio.h</w:t>
       </w:r>
+      <w:proofErr w:type="spellEnd"/>
       <w:r>
         <w:rPr>
           <w:rFonts w:eastAsia="Times New Roman" w:cstheme="minorHAnsi"/>
@@ -1310,6 +1343,7 @@
         </w:rPr>
         <w:t xml:space="preserve">Two integer variables, </w:t>
       </w:r>
+      <w:proofErr w:type="spellStart"/>
       <w:r>
         <w:rPr>
           <w:rFonts w:eastAsia="Times New Roman" w:cstheme="minorHAnsi"/>
@@ -1323,6 +1357,7 @@
         </w:rPr>
         <w:t>lowerLimit</w:t>
       </w:r>
+      <w:proofErr w:type="spellEnd"/>
       <w:r>
         <w:rPr>
           <w:rFonts w:eastAsia="Times New Roman" w:cstheme="minorHAnsi"/>
@@ -1335,6 +1370,7 @@
         </w:rPr>
         <w:t xml:space="preserve"> and </w:t>
       </w:r>
+      <w:proofErr w:type="spellStart"/>
       <w:r>
         <w:rPr>
           <w:rFonts w:eastAsia="Times New Roman" w:cstheme="minorHAnsi"/>
@@ -1348,6 +1384,7 @@
         </w:rPr>
         <w:t>upperLimit</w:t>
       </w:r>
+      <w:proofErr w:type="spellEnd"/>
       <w:r>
         <w:rPr>
           <w:rFonts w:eastAsia="Times New Roman" w:cstheme="minorHAnsi"/>
@@ -1397,6 +1434,7 @@
         </w:rPr>
         <w:t xml:space="preserve">The program prompts the user to input the lower limit by displaying the message "Enter the lower limit:" and reads the input into the </w:t>
       </w:r>
+      <w:proofErr w:type="spellStart"/>
       <w:r>
         <w:rPr>
           <w:rFonts w:eastAsia="Times New Roman" w:cstheme="minorHAnsi"/>
@@ -1410,6 +1448,7 @@
         </w:rPr>
         <w:t>lowerLimit</w:t>
       </w:r>
+      <w:proofErr w:type="spellEnd"/>
       <w:r>
         <w:rPr>
           <w:rFonts w:eastAsia="Times New Roman" w:cstheme="minorHAnsi"/>
@@ -1422,6 +1461,7 @@
         </w:rPr>
         <w:t xml:space="preserve"> variable using </w:t>
       </w:r>
+      <w:proofErr w:type="spellStart"/>
       <w:r>
         <w:rPr>
           <w:rFonts w:eastAsia="Times New Roman" w:cstheme="minorHAnsi"/>
@@ -1435,6 +1475,7 @@
         </w:rPr>
         <w:t>scanf</w:t>
       </w:r>
+      <w:proofErr w:type="spellEnd"/>
       <w:r>
         <w:rPr>
           <w:rFonts w:eastAsia="Times New Roman" w:cstheme="minorHAnsi"/>
@@ -1485,6 +1526,7 @@
         <w:lastRenderedPageBreak/>
         <w:t xml:space="preserve">Similarly, the program prompts the user to input the upper limit by displaying the message "Enter the upper limit:" and reads the input into the </w:t>
       </w:r>
+      <w:proofErr w:type="spellStart"/>
       <w:r>
         <w:rPr>
           <w:rFonts w:eastAsia="Times New Roman" w:cstheme="minorHAnsi"/>
@@ -1498,6 +1540,7 @@
         </w:rPr>
         <w:t>upperLimit</w:t>
       </w:r>
+      <w:proofErr w:type="spellEnd"/>
       <w:r>
         <w:rPr>
           <w:rFonts w:eastAsia="Times New Roman" w:cstheme="minorHAnsi"/>
@@ -1510,6 +1553,7 @@
         </w:rPr>
         <w:t xml:space="preserve"> variable using </w:t>
       </w:r>
+      <w:proofErr w:type="spellStart"/>
       <w:r>
         <w:rPr>
           <w:rFonts w:eastAsia="Times New Roman" w:cstheme="minorHAnsi"/>
@@ -1523,6 +1567,7 @@
         </w:rPr>
         <w:t>scanf</w:t>
       </w:r>
+      <w:proofErr w:type="spellEnd"/>
       <w:r>
         <w:rPr>
           <w:rFonts w:eastAsia="Times New Roman" w:cstheme="minorHAnsi"/>
@@ -1647,6 +1692,7 @@
         </w:rPr>
         <w:t xml:space="preserve"> loops, one for rows and another for columns, ranging from the </w:t>
       </w:r>
+      <w:proofErr w:type="spellStart"/>
       <w:r>
         <w:rPr>
           <w:rFonts w:eastAsia="Times New Roman" w:cstheme="minorHAnsi"/>
@@ -1660,6 +1706,7 @@
         </w:rPr>
         <w:t>lowerLimit</w:t>
       </w:r>
+      <w:proofErr w:type="spellEnd"/>
       <w:r>
         <w:rPr>
           <w:rFonts w:eastAsia="Times New Roman" w:cstheme="minorHAnsi"/>
@@ -1672,6 +1719,7 @@
         </w:rPr>
         <w:t xml:space="preserve"> to the </w:t>
       </w:r>
+      <w:proofErr w:type="spellStart"/>
       <w:r>
         <w:rPr>
           <w:rFonts w:eastAsia="Times New Roman" w:cstheme="minorHAnsi"/>
@@ -1685,6 +1733,7 @@
         </w:rPr>
         <w:t>upperLimit</w:t>
       </w:r>
+      <w:proofErr w:type="spellEnd"/>
       <w:r>
         <w:rPr>
           <w:rFonts w:eastAsia="Times New Roman" w:cstheme="minorHAnsi"/>
@@ -1809,6 +1858,7 @@
         </w:rPr>
         <w:t xml:space="preserve">) and displays it with proper formatting using </w:t>
       </w:r>
+      <w:proofErr w:type="spellStart"/>
       <w:r>
         <w:rPr>
           <w:rFonts w:eastAsia="Times New Roman" w:cstheme="minorHAnsi"/>
@@ -1822,6 +1872,7 @@
         </w:rPr>
         <w:t>printf</w:t>
       </w:r>
+      <w:proofErr w:type="spellEnd"/>
       <w:r>
         <w:rPr>
           <w:rFonts w:eastAsia="Times New Roman" w:cstheme="minorHAnsi"/>
